--- a/templates/МН-1/Отчёт.docx
+++ b/templates/МН-1/Отчёт.docx
@@ -190,17 +190,33 @@
           <w:color w:val="000000"/>
           <w:sz w:val="28"/>
         </w:rPr>
-        <w:t>Учебная практика (Практика по программированию)</w:t>
-      </w:r>
-    </w:p>
-    <w:p>
-      <w:pPr>
-        <w:spacing w:after="0" w:line="240" w:lineRule="auto"/>
-        <w:jc w:val="center"/>
-        <w:rPr>
-          <w:rFonts w:ascii="Times New Roman" w:eastAsia="Times New Roman" w:hAnsi="Times New Roman" w:cs="Times New Roman"/>
+        <w:t>Учебная практика (</w:t>
+      </w:r>
+      <w:r>
+        <w:rPr>
+          <w:rFonts w:ascii="Times New Roman" w:eastAsia="Times New Roman" w:hAnsi="Times New Roman" w:cs="Times New Roman"/>
+          <w:color w:val="000000"/>
           <w:sz w:val="28"/>
         </w:rPr>
+        <w:t>п</w:t>
+      </w:r>
+      <w:r>
+        <w:rPr>
+          <w:rFonts w:ascii="Times New Roman" w:eastAsia="Times New Roman" w:hAnsi="Times New Roman" w:cs="Times New Roman"/>
+          <w:color w:val="000000"/>
+          <w:sz w:val="28"/>
+        </w:rPr>
+        <w:t>рактика по программированию)</w:t>
+      </w:r>
+    </w:p>
+    <w:p>
+      <w:pPr>
+        <w:spacing w:after="0" w:line="240" w:lineRule="auto"/>
+        <w:jc w:val="center"/>
+        <w:rPr>
+          <w:rFonts w:ascii="Times New Roman" w:eastAsia="Times New Roman" w:hAnsi="Times New Roman" w:cs="Times New Roman"/>
+          <w:sz w:val="28"/>
+        </w:rPr>
       </w:pPr>
     </w:p>
     <w:p>
@@ -257,61 +273,7 @@
           <w:sz w:val="24"/>
           <w:u w:val="single"/>
         </w:rPr>
-        <w:t>{</w:t>
-      </w:r>
-      <w:proofErr w:type="spellStart"/>
-      <w:r>
-        <w:rPr>
-          <w:rFonts w:ascii="Times New Roman" w:eastAsia="Times New Roman" w:hAnsi="Times New Roman" w:cs="Times New Roman"/>
-          <w:sz w:val="24"/>
-          <w:u w:val="single"/>
-        </w:rPr>
-        <w:t>surname</w:t>
-      </w:r>
-      <w:proofErr w:type="spellEnd"/>
-      <w:r>
-        <w:rPr>
-          <w:rFonts w:ascii="Times New Roman" w:eastAsia="Times New Roman" w:hAnsi="Times New Roman" w:cs="Times New Roman"/>
-          <w:sz w:val="24"/>
-          <w:u w:val="single"/>
-        </w:rPr>
-        <w:t>} {</w:t>
-      </w:r>
-      <w:proofErr w:type="spellStart"/>
-      <w:r>
-        <w:rPr>
-          <w:rFonts w:ascii="Times New Roman" w:eastAsia="Times New Roman" w:hAnsi="Times New Roman" w:cs="Times New Roman"/>
-          <w:sz w:val="24"/>
-          <w:u w:val="single"/>
-        </w:rPr>
-        <w:t>name</w:t>
-      </w:r>
-      <w:proofErr w:type="spellEnd"/>
-      <w:r>
-        <w:rPr>
-          <w:rFonts w:ascii="Times New Roman" w:eastAsia="Times New Roman" w:hAnsi="Times New Roman" w:cs="Times New Roman"/>
-          <w:sz w:val="24"/>
-          <w:u w:val="single"/>
-        </w:rPr>
-        <w:t>} {</w:t>
-      </w:r>
-      <w:proofErr w:type="spellStart"/>
-      <w:r>
-        <w:rPr>
-          <w:rFonts w:ascii="Times New Roman" w:eastAsia="Times New Roman" w:hAnsi="Times New Roman" w:cs="Times New Roman"/>
-          <w:sz w:val="24"/>
-          <w:u w:val="single"/>
-        </w:rPr>
-        <w:t>patronymic</w:t>
-      </w:r>
-      <w:proofErr w:type="spellEnd"/>
-      <w:r>
-        <w:rPr>
-          <w:rFonts w:ascii="Times New Roman" w:eastAsia="Times New Roman" w:hAnsi="Times New Roman" w:cs="Times New Roman"/>
-          <w:sz w:val="24"/>
-          <w:u w:val="single"/>
-        </w:rPr>
-        <w:t>}</w:t>
+        <w:t>{surname} {name} {patronymic}</w:t>
       </w:r>
     </w:p>
     <w:p>
@@ -339,25 +301,7 @@
           <w:sz w:val="24"/>
           <w:u w:val="single"/>
         </w:rPr>
-        <w:t>{</w:t>
-      </w:r>
-      <w:proofErr w:type="spellStart"/>
-      <w:r>
-        <w:rPr>
-          <w:rFonts w:ascii="Times New Roman" w:eastAsia="Times New Roman" w:hAnsi="Times New Roman" w:cs="Times New Roman"/>
-          <w:sz w:val="24"/>
-          <w:u w:val="single"/>
-        </w:rPr>
-        <w:t>group</w:t>
-      </w:r>
-      <w:proofErr w:type="spellEnd"/>
-      <w:r>
-        <w:rPr>
-          <w:rFonts w:ascii="Times New Roman" w:eastAsia="Times New Roman" w:hAnsi="Times New Roman" w:cs="Times New Roman"/>
-          <w:sz w:val="24"/>
-          <w:u w:val="single"/>
-        </w:rPr>
-        <w:t>}</w:t>
+        <w:t>{group}</w:t>
       </w:r>
     </w:p>
     <w:p>
@@ -803,23 +747,7 @@
           <w:rFonts w:ascii="Times New Roman" w:eastAsia="Times New Roman" w:hAnsi="Times New Roman" w:cs="Times New Roman"/>
           <w:sz w:val="24"/>
         </w:rPr>
-        <w:t>Челябинск, {</w:t>
-      </w:r>
-      <w:proofErr w:type="spellStart"/>
-      <w:r>
-        <w:rPr>
-          <w:rFonts w:ascii="Times New Roman" w:eastAsia="Times New Roman" w:hAnsi="Times New Roman" w:cs="Times New Roman"/>
-          <w:sz w:val="24"/>
-        </w:rPr>
-        <w:t>DataEndYear</w:t>
-      </w:r>
-      <w:proofErr w:type="spellEnd"/>
-      <w:r>
-        <w:rPr>
-          <w:rFonts w:ascii="Times New Roman" w:eastAsia="Times New Roman" w:hAnsi="Times New Roman" w:cs="Times New Roman"/>
-          <w:sz w:val="24"/>
-        </w:rPr>
-        <w:t>}г.</w:t>
+        <w:t>Челябинск, {DataEndYear}г.</w:t>
       </w:r>
     </w:p>
     <w:sectPr>
